--- a/Resume-RennjaySoterio.docx
+++ b/Resume-RennjaySoterio.docx
@@ -1061,6 +1061,8 @@
         </w:rPr>
         <w:t>Distributed and C</w:t>
       </w:r>
+      <w:bookmarkStart w:id="0" w:name="_GoBack"/>
+      <w:bookmarkEnd w:id="0"/>
       <w:r>
         <w:rPr>
           <w:rFonts w:asciiTheme="majorHAnsi" w:hAnsiTheme="majorHAnsi" w:cstheme="majorHAnsi"/>
@@ -1104,7 +1106,13 @@
         <w:rPr>
           <w:rFonts w:asciiTheme="majorHAnsi" w:hAnsiTheme="majorHAnsi" w:cstheme="majorHAnsi"/>
         </w:rPr>
-        <w:t>Project Assignments:</w:t>
+        <w:t>Project Assignment Specifics</w:t>
+      </w:r>
+      <w:r>
+        <w:rPr>
+          <w:rFonts w:asciiTheme="majorHAnsi" w:hAnsiTheme="majorHAnsi" w:cstheme="majorHAnsi"/>
+        </w:rPr>
+        <w:t>:</w:t>
       </w:r>
     </w:p>
     <w:p>
@@ -1285,49 +1293,21 @@
         </w:rPr>
         <w:t xml:space="preserve"> </w:t>
       </w:r>
-      <w:proofErr w:type="gramStart"/>
       <w:r>
         <w:rPr>
           <w:rFonts w:asciiTheme="majorHAnsi" w:hAnsiTheme="majorHAnsi" w:cstheme="majorHAnsi"/>
         </w:rPr>
         <w:t>(</w:t>
       </w:r>
-      <w:proofErr w:type="gramEnd"/>
-      <w:r>
-        <w:rPr>
-          <w:rStyle w:val="Hyperlink"/>
-          <w:rFonts w:asciiTheme="majorHAnsi" w:hAnsiTheme="majorHAnsi" w:cstheme="majorHAnsi"/>
-        </w:rPr>
-        <w:fldChar w:fldCharType="begin"/>
-      </w:r>
-      <w:r>
-        <w:rPr>
-          <w:rStyle w:val="Hyperlink"/>
-          <w:rFonts w:asciiTheme="majorHAnsi" w:hAnsiTheme="majorHAnsi" w:cstheme="majorHAnsi"/>
-        </w:rPr>
-        <w:instrText xml:space="preserve"> HYPERLINK "http://www.afpslai.com.ph" </w:instrText>
-      </w:r>
-      <w:r>
-        <w:rPr>
-          <w:rStyle w:val="Hyperlink"/>
-          <w:rFonts w:asciiTheme="majorHAnsi" w:hAnsiTheme="majorHAnsi" w:cstheme="majorHAnsi"/>
-        </w:rPr>
-        <w:fldChar w:fldCharType="separate"/>
-      </w:r>
-      <w:r>
-        <w:rPr>
-          <w:rStyle w:val="Hyperlink"/>
-          <w:rFonts w:asciiTheme="majorHAnsi" w:hAnsiTheme="majorHAnsi" w:cstheme="majorHAnsi"/>
-        </w:rPr>
-        <w:t>www.afpslai.com.ph</w:t>
-      </w:r>
-      <w:r>
-        <w:rPr>
-          <w:rStyle w:val="Hyperlink"/>
-          <w:rFonts w:asciiTheme="majorHAnsi" w:hAnsiTheme="majorHAnsi" w:cstheme="majorHAnsi"/>
-        </w:rPr>
-        <w:fldChar w:fldCharType="end"/>
-      </w:r>
+      <w:hyperlink r:id="rId9" w:history="1">
+        <w:r>
+          <w:rPr>
+            <w:rStyle w:val="Hyperlink"/>
+            <w:rFonts w:asciiTheme="majorHAnsi" w:hAnsiTheme="majorHAnsi" w:cstheme="majorHAnsi"/>
+          </w:rPr>
+          <w:t>www.afpslai.com.ph</w:t>
+        </w:r>
+      </w:hyperlink>
       <w:r>
         <w:rPr>
           <w:rFonts w:asciiTheme="majorHAnsi" w:hAnsiTheme="majorHAnsi" w:cstheme="majorHAnsi"/>
@@ -1531,7 +1511,7 @@
         </w:rPr>
         <w:t>(</w:t>
       </w:r>
-      <w:hyperlink r:id="rId9" w:history="1">
+      <w:hyperlink r:id="rId10" w:history="1">
         <w:r>
           <w:rPr>
             <w:rStyle w:val="Hyperlink"/>
@@ -2460,65 +2440,46 @@
         <w:rPr>
           <w:rFonts w:asciiTheme="majorHAnsi" w:hAnsiTheme="majorHAnsi" w:cstheme="majorHAnsi"/>
         </w:rPr>
+        <w:t xml:space="preserve">, </w:t>
+      </w:r>
+      <w:r>
+        <w:rPr>
+          <w:rFonts w:asciiTheme="majorHAnsi" w:hAnsiTheme="majorHAnsi" w:cstheme="majorHAnsi"/>
+          <w:i/>
+        </w:rPr>
+        <w:t>MySQL</w:t>
+      </w:r>
+      <w:r>
+        <w:rPr>
+          <w:rFonts w:asciiTheme="majorHAnsi" w:hAnsiTheme="majorHAnsi" w:cstheme="majorHAnsi"/>
+        </w:rPr>
+        <w:t xml:space="preserve">, </w:t>
+      </w:r>
+      <w:r>
+        <w:rPr>
+          <w:rFonts w:asciiTheme="majorHAnsi" w:hAnsiTheme="majorHAnsi" w:cstheme="majorHAnsi"/>
+          <w:i/>
+        </w:rPr>
+        <w:t xml:space="preserve">Bootstrap 3.4, </w:t>
+      </w:r>
+      <w:r>
+        <w:rPr>
+          <w:rFonts w:asciiTheme="majorHAnsi" w:hAnsiTheme="majorHAnsi" w:cstheme="majorHAnsi"/>
+        </w:rPr>
+        <w:t>DOMPDF</w:t>
+      </w:r>
+      <w:r>
+        <w:rPr>
+          <w:rFonts w:asciiTheme="majorHAnsi" w:hAnsiTheme="majorHAnsi" w:cstheme="majorHAnsi"/>
+        </w:rPr>
         <w:t>,</w:t>
       </w:r>
       <w:r>
         <w:rPr>
           <w:rFonts w:asciiTheme="majorHAnsi" w:hAnsiTheme="majorHAnsi" w:cstheme="majorHAnsi"/>
-        </w:rPr>
-        <w:t xml:space="preserve"> </w:t>
-      </w:r>
-      <w:r>
-        <w:rPr>
-          <w:rFonts w:asciiTheme="majorHAnsi" w:hAnsiTheme="majorHAnsi" w:cstheme="majorHAnsi"/>
           <w:i/>
         </w:rPr>
-        <w:t>MySQL</w:t>
-      </w:r>
-      <w:r>
-        <w:rPr>
-          <w:rFonts w:asciiTheme="majorHAnsi" w:hAnsiTheme="majorHAnsi" w:cstheme="majorHAnsi"/>
-        </w:rPr>
-        <w:t>,</w:t>
-      </w:r>
-      <w:r>
-        <w:rPr>
-          <w:rFonts w:asciiTheme="majorHAnsi" w:hAnsiTheme="majorHAnsi" w:cstheme="majorHAnsi"/>
-        </w:rPr>
-        <w:t xml:space="preserve"> </w:t>
-      </w:r>
-      <w:r>
-        <w:rPr>
-          <w:rFonts w:asciiTheme="majorHAnsi" w:hAnsiTheme="majorHAnsi" w:cstheme="majorHAnsi"/>
-          <w:i/>
-        </w:rPr>
-        <w:t xml:space="preserve">Bootstrap 3.4, </w:t>
-      </w:r>
-      <w:r>
-        <w:rPr>
-          <w:rFonts w:asciiTheme="majorHAnsi" w:hAnsiTheme="majorHAnsi" w:cstheme="majorHAnsi"/>
-        </w:rPr>
-        <w:t>DOMPDF</w:t>
-      </w:r>
-      <w:r>
-        <w:rPr>
-          <w:rFonts w:asciiTheme="majorHAnsi" w:hAnsiTheme="majorHAnsi" w:cstheme="majorHAnsi"/>
-        </w:rPr>
-        <w:t>,</w:t>
-      </w:r>
-      <w:r>
-        <w:rPr>
-          <w:rFonts w:asciiTheme="majorHAnsi" w:hAnsiTheme="majorHAnsi" w:cstheme="majorHAnsi"/>
-          <w:i/>
-        </w:rPr>
-        <w:t xml:space="preserve"> </w:t>
-      </w:r>
-      <w:r>
-        <w:rPr>
-          <w:rFonts w:asciiTheme="majorHAnsi" w:hAnsiTheme="majorHAnsi" w:cstheme="majorHAnsi"/>
-          <w:i/>
-        </w:rPr>
-        <w:t>AJAX and JQuery</w:t>
+        <w:t xml:space="preserve"> AJAX and JQuery</w:t>
       </w:r>
       <w:r>
         <w:rPr>
@@ -2844,13 +2805,375 @@
         <w:rPr>
           <w:rFonts w:asciiTheme="majorHAnsi" w:hAnsiTheme="majorHAnsi" w:cstheme="majorHAnsi"/>
         </w:rPr>
+        <w:t>, JQuery</w:t>
+      </w:r>
+      <w:r>
+        <w:rPr>
+          <w:rFonts w:asciiTheme="majorHAnsi" w:hAnsiTheme="majorHAnsi" w:cstheme="majorHAnsi"/>
+        </w:rPr>
+        <w:t>.</w:t>
+      </w:r>
+    </w:p>
+    <w:p>
+      <w:pPr>
+        <w:rPr>
+          <w:rFonts w:asciiTheme="majorHAnsi" w:hAnsiTheme="majorHAnsi" w:cstheme="majorHAnsi"/>
+          <w:b/>
+        </w:rPr>
+      </w:pPr>
+      <w:r>
+        <w:rPr>
+          <w:rFonts w:asciiTheme="majorHAnsi" w:hAnsiTheme="majorHAnsi" w:cstheme="majorHAnsi"/>
+          <w:b/>
+          <w:color w:val="262626" w:themeColor="text1" w:themeTint="D9"/>
+        </w:rPr>
+        <w:t>Database:</w:t>
+      </w:r>
+      <w:r>
+        <w:rPr>
+          <w:rFonts w:asciiTheme="majorHAnsi" w:hAnsiTheme="majorHAnsi" w:cstheme="majorHAnsi"/>
+          <w:b/>
+        </w:rPr>
+        <w:tab/>
+      </w:r>
+      <w:r>
+        <w:rPr>
+          <w:rFonts w:asciiTheme="majorHAnsi" w:hAnsiTheme="majorHAnsi" w:cstheme="majorHAnsi"/>
+          <w:b/>
+        </w:rPr>
+        <w:tab/>
+      </w:r>
+      <w:r>
+        <w:rPr>
+          <w:rFonts w:asciiTheme="majorHAnsi" w:hAnsiTheme="majorHAnsi" w:cstheme="majorHAnsi"/>
+          <w:b/>
+        </w:rPr>
+        <w:tab/>
+      </w:r>
+      <w:r>
+        <w:rPr>
+          <w:rFonts w:asciiTheme="majorHAnsi" w:hAnsiTheme="majorHAnsi" w:cstheme="majorHAnsi"/>
+        </w:rPr>
+        <w:t>MySQL, MSSQL &amp; Oracle (Familiarity)</w:t>
+      </w:r>
+    </w:p>
+    <w:p>
+      <w:pPr>
+        <w:ind w:left="2880" w:hanging="2880"/>
+        <w:rPr>
+          <w:rFonts w:asciiTheme="majorHAnsi" w:hAnsiTheme="majorHAnsi" w:cstheme="majorHAnsi"/>
+        </w:rPr>
+      </w:pPr>
+      <w:r>
+        <w:rPr>
+          <w:rFonts w:asciiTheme="majorHAnsi" w:hAnsiTheme="majorHAnsi" w:cstheme="majorHAnsi"/>
+          <w:b/>
+          <w:color w:val="262626" w:themeColor="text1" w:themeTint="D9"/>
+        </w:rPr>
+        <w:t>Technologies/Principles</w:t>
+      </w:r>
+      <w:r>
+        <w:rPr>
+          <w:rFonts w:asciiTheme="majorHAnsi" w:hAnsiTheme="majorHAnsi" w:cstheme="majorHAnsi"/>
+          <w:b/>
+          <w:color w:val="262626" w:themeColor="text1" w:themeTint="D9"/>
+        </w:rPr>
+        <w:t>:</w:t>
+      </w:r>
+      <w:r>
+        <w:rPr>
+          <w:rFonts w:asciiTheme="majorHAnsi" w:hAnsiTheme="majorHAnsi" w:cstheme="majorHAnsi"/>
+          <w:b/>
+        </w:rPr>
+        <w:tab/>
+      </w:r>
+      <w:r>
+        <w:rPr>
+          <w:rFonts w:asciiTheme="majorHAnsi" w:hAnsiTheme="majorHAnsi" w:cstheme="majorHAnsi"/>
+        </w:rPr>
+        <w:t>Responsive and Mobile first</w:t>
+      </w:r>
+      <w:r>
+        <w:rPr>
+          <w:rFonts w:asciiTheme="majorHAnsi" w:hAnsiTheme="majorHAnsi" w:cstheme="majorHAnsi"/>
+        </w:rPr>
+        <w:t>, RESTful</w:t>
+      </w:r>
+      <w:r>
+        <w:rPr>
+          <w:rFonts w:asciiTheme="majorHAnsi" w:hAnsiTheme="majorHAnsi" w:cstheme="majorHAnsi"/>
+        </w:rPr>
+        <w:t xml:space="preserve"> APIs, </w:t>
+      </w:r>
+      <w:r>
+        <w:rPr>
+          <w:rFonts w:asciiTheme="majorHAnsi" w:hAnsiTheme="majorHAnsi" w:cstheme="majorHAnsi"/>
+        </w:rPr>
+        <w:t xml:space="preserve">Query Optimization, </w:t>
+      </w:r>
+      <w:r>
+        <w:rPr>
+          <w:rFonts w:asciiTheme="majorHAnsi" w:hAnsiTheme="majorHAnsi" w:cstheme="majorHAnsi"/>
+        </w:rPr>
+        <w:t>JSON, AJAX</w:t>
+      </w:r>
+      <w:r>
+        <w:rPr>
+          <w:rFonts w:asciiTheme="majorHAnsi" w:hAnsiTheme="majorHAnsi" w:cstheme="majorHAnsi"/>
+        </w:rPr>
+        <w:t xml:space="preserve">, CDN, </w:t>
+      </w:r>
+      <w:proofErr w:type="spellStart"/>
+      <w:r>
+        <w:rPr>
+          <w:rFonts w:asciiTheme="majorHAnsi" w:hAnsiTheme="majorHAnsi" w:cstheme="majorHAnsi"/>
+        </w:rPr>
+        <w:t>CPanel</w:t>
+      </w:r>
+      <w:proofErr w:type="spellEnd"/>
+      <w:r>
+        <w:rPr>
+          <w:rFonts w:asciiTheme="majorHAnsi" w:hAnsiTheme="majorHAnsi" w:cstheme="majorHAnsi"/>
+        </w:rPr>
+        <w:t>, Shared Hosting Deployment</w:t>
+      </w:r>
+      <w:r>
+        <w:rPr>
+          <w:rFonts w:asciiTheme="majorHAnsi" w:hAnsiTheme="majorHAnsi" w:cstheme="majorHAnsi"/>
+        </w:rPr>
+        <w:t>, MVC</w:t>
+      </w:r>
+      <w:r>
+        <w:rPr>
+          <w:rFonts w:asciiTheme="majorHAnsi" w:hAnsiTheme="majorHAnsi" w:cstheme="majorHAnsi"/>
+        </w:rPr>
+        <w:t xml:space="preserve"> Architecture</w:t>
+      </w:r>
+      <w:r>
+        <w:rPr>
+          <w:rFonts w:asciiTheme="majorHAnsi" w:hAnsiTheme="majorHAnsi" w:cstheme="majorHAnsi"/>
+        </w:rPr>
+        <w:t>, Service-Oriented Application</w:t>
+      </w:r>
+      <w:r>
+        <w:rPr>
+          <w:rFonts w:asciiTheme="majorHAnsi" w:hAnsiTheme="majorHAnsi" w:cstheme="majorHAnsi"/>
+        </w:rPr>
+        <w:t>, XML</w:t>
+      </w:r>
+    </w:p>
+    <w:p>
+      <w:pPr>
+        <w:rPr>
+          <w:rFonts w:asciiTheme="majorHAnsi" w:hAnsiTheme="majorHAnsi" w:cstheme="majorHAnsi"/>
+        </w:rPr>
+      </w:pPr>
+      <w:r>
+        <w:rPr>
+          <w:rFonts w:asciiTheme="majorHAnsi" w:hAnsiTheme="majorHAnsi" w:cstheme="majorHAnsi"/>
+          <w:b/>
+          <w:color w:val="262626" w:themeColor="text1" w:themeTint="D9"/>
+        </w:rPr>
+        <w:t>IDE &amp; Text Editor:</w:t>
+      </w:r>
+      <w:r>
+        <w:rPr>
+          <w:rFonts w:asciiTheme="majorHAnsi" w:hAnsiTheme="majorHAnsi" w:cstheme="majorHAnsi"/>
+        </w:rPr>
+        <w:tab/>
+      </w:r>
+      <w:r>
+        <w:rPr>
+          <w:rFonts w:asciiTheme="majorHAnsi" w:hAnsiTheme="majorHAnsi" w:cstheme="majorHAnsi"/>
+        </w:rPr>
+        <w:tab/>
+      </w:r>
+      <w:r>
+        <w:rPr>
+          <w:rFonts w:asciiTheme="majorHAnsi" w:hAnsiTheme="majorHAnsi" w:cstheme="majorHAnsi"/>
+        </w:rPr>
+        <w:t>Visual Studio Code, Visual</w:t>
+      </w:r>
+      <w:r>
+        <w:rPr>
+          <w:rFonts w:asciiTheme="majorHAnsi" w:hAnsiTheme="majorHAnsi" w:cstheme="majorHAnsi"/>
+        </w:rPr>
+        <w:t xml:space="preserve"> Studio</w:t>
+      </w:r>
+      <w:r>
+        <w:rPr>
+          <w:rFonts w:asciiTheme="majorHAnsi" w:hAnsiTheme="majorHAnsi" w:cstheme="majorHAnsi"/>
+        </w:rPr>
+        <w:t xml:space="preserve"> 2010 &amp; 2019</w:t>
+      </w:r>
+      <w:r>
+        <w:rPr>
+          <w:rFonts w:asciiTheme="majorHAnsi" w:hAnsiTheme="majorHAnsi" w:cstheme="majorHAnsi"/>
+        </w:rPr>
+        <w:t>, Sublime Text, SSMS</w:t>
+      </w:r>
+    </w:p>
+    <w:p>
+      <w:pPr>
+        <w:rPr>
+          <w:rFonts w:asciiTheme="majorHAnsi" w:hAnsiTheme="majorHAnsi" w:cstheme="majorHAnsi"/>
+        </w:rPr>
+      </w:pPr>
+      <w:r>
+        <w:rPr>
+          <w:rFonts w:asciiTheme="majorHAnsi" w:hAnsiTheme="majorHAnsi" w:cstheme="majorHAnsi"/>
+          <w:b/>
+          <w:color w:val="262626" w:themeColor="text1" w:themeTint="D9"/>
+        </w:rPr>
+        <w:t>Version Control:</w:t>
+      </w:r>
+      <w:r>
+        <w:rPr>
+          <w:rFonts w:asciiTheme="majorHAnsi" w:hAnsiTheme="majorHAnsi" w:cstheme="majorHAnsi"/>
+          <w:b/>
+          <w:color w:val="262626" w:themeColor="text1" w:themeTint="D9"/>
+        </w:rPr>
+        <w:tab/>
+      </w:r>
+      <w:r>
+        <w:rPr>
+          <w:rFonts w:asciiTheme="majorHAnsi" w:hAnsiTheme="majorHAnsi" w:cstheme="majorHAnsi"/>
+        </w:rPr>
+        <w:tab/>
+      </w:r>
+      <w:r>
+        <w:rPr>
+          <w:rFonts w:asciiTheme="majorHAnsi" w:hAnsiTheme="majorHAnsi" w:cstheme="majorHAnsi"/>
+        </w:rPr>
+        <w:tab/>
+      </w:r>
+      <w:r>
+        <w:rPr>
+          <w:rFonts w:asciiTheme="majorHAnsi" w:hAnsiTheme="majorHAnsi" w:cstheme="majorHAnsi"/>
+        </w:rPr>
+        <w:t xml:space="preserve">Tortoise </w:t>
+      </w:r>
+      <w:proofErr w:type="spellStart"/>
+      <w:r>
+        <w:rPr>
+          <w:rFonts w:asciiTheme="majorHAnsi" w:hAnsiTheme="majorHAnsi" w:cstheme="majorHAnsi"/>
+        </w:rPr>
+        <w:t>Git</w:t>
+      </w:r>
+      <w:proofErr w:type="spellEnd"/>
+      <w:r>
+        <w:rPr>
+          <w:rFonts w:asciiTheme="majorHAnsi" w:hAnsiTheme="majorHAnsi" w:cstheme="majorHAnsi"/>
+        </w:rPr>
+        <w:t xml:space="preserve"> &amp; SVN, </w:t>
+      </w:r>
+      <w:proofErr w:type="spellStart"/>
+      <w:r>
+        <w:rPr>
+          <w:rFonts w:asciiTheme="majorHAnsi" w:hAnsiTheme="majorHAnsi" w:cstheme="majorHAnsi"/>
+        </w:rPr>
+        <w:t>Github</w:t>
+      </w:r>
+      <w:proofErr w:type="spellEnd"/>
+    </w:p>
+    <w:p>
+      <w:pPr>
+        <w:ind w:left="2880" w:hanging="2880"/>
+        <w:rPr>
+          <w:rFonts w:asciiTheme="majorHAnsi" w:hAnsiTheme="majorHAnsi" w:cstheme="majorHAnsi"/>
+        </w:rPr>
+      </w:pPr>
+      <w:r>
+        <w:rPr>
+          <w:rFonts w:asciiTheme="majorHAnsi" w:hAnsiTheme="majorHAnsi" w:cstheme="majorHAnsi"/>
+          <w:b/>
+          <w:color w:val="262626" w:themeColor="text1" w:themeTint="D9"/>
+        </w:rPr>
+        <w:t xml:space="preserve">Other </w:t>
+      </w:r>
+      <w:r>
+        <w:rPr>
+          <w:rFonts w:asciiTheme="majorHAnsi" w:hAnsiTheme="majorHAnsi" w:cstheme="majorHAnsi"/>
+          <w:b/>
+          <w:color w:val="262626" w:themeColor="text1" w:themeTint="D9"/>
+        </w:rPr>
+        <w:t>Tools:</w:t>
+      </w:r>
+      <w:r>
+        <w:rPr>
+          <w:rFonts w:asciiTheme="majorHAnsi" w:hAnsiTheme="majorHAnsi" w:cstheme="majorHAnsi"/>
+        </w:rPr>
+        <w:tab/>
+      </w:r>
+      <w:r>
+        <w:rPr>
+          <w:rFonts w:asciiTheme="majorHAnsi" w:hAnsiTheme="majorHAnsi" w:cstheme="majorHAnsi"/>
+        </w:rPr>
+        <w:t xml:space="preserve">PHP </w:t>
+      </w:r>
+      <w:r>
+        <w:rPr>
+          <w:rFonts w:asciiTheme="majorHAnsi" w:hAnsiTheme="majorHAnsi" w:cstheme="majorHAnsi"/>
+        </w:rPr>
+        <w:t xml:space="preserve">Composer, </w:t>
+      </w:r>
+      <w:proofErr w:type="spellStart"/>
+      <w:r>
+        <w:rPr>
+          <w:rFonts w:asciiTheme="majorHAnsi" w:hAnsiTheme="majorHAnsi" w:cstheme="majorHAnsi"/>
+        </w:rPr>
+        <w:t>Git</w:t>
+      </w:r>
+      <w:proofErr w:type="spellEnd"/>
+      <w:r>
+        <w:rPr>
+          <w:rFonts w:asciiTheme="majorHAnsi" w:hAnsiTheme="majorHAnsi" w:cstheme="majorHAnsi"/>
+        </w:rPr>
+        <w:t xml:space="preserve"> Bash</w:t>
+      </w:r>
+      <w:r>
+        <w:rPr>
+          <w:rFonts w:asciiTheme="majorHAnsi" w:hAnsiTheme="majorHAnsi" w:cstheme="majorHAnsi"/>
+        </w:rPr>
+        <w:t>, Chrome Dev Tools</w:t>
+      </w:r>
+      <w:r>
+        <w:rPr>
+          <w:rFonts w:asciiTheme="majorHAnsi" w:hAnsiTheme="majorHAnsi" w:cstheme="majorHAnsi"/>
+        </w:rPr>
+        <w:t>, XAMPP</w:t>
+      </w:r>
+      <w:r>
+        <w:rPr>
+          <w:rFonts w:asciiTheme="majorHAnsi" w:hAnsiTheme="majorHAnsi" w:cstheme="majorHAnsi"/>
+        </w:rPr>
         <w:t xml:space="preserve">, </w:t>
       </w:r>
-      <w:r>
-        <w:rPr>
-          <w:rFonts w:asciiTheme="majorHAnsi" w:hAnsiTheme="majorHAnsi" w:cstheme="majorHAnsi"/>
-        </w:rPr>
-        <w:t>JQuery</w:t>
+      <w:proofErr w:type="spellStart"/>
+      <w:r>
+        <w:rPr>
+          <w:rFonts w:asciiTheme="majorHAnsi" w:hAnsiTheme="majorHAnsi" w:cstheme="majorHAnsi"/>
+        </w:rPr>
+        <w:t>phpMyAdmin</w:t>
+      </w:r>
+      <w:proofErr w:type="spellEnd"/>
+      <w:r>
+        <w:rPr>
+          <w:rFonts w:asciiTheme="majorHAnsi" w:hAnsiTheme="majorHAnsi" w:cstheme="majorHAnsi"/>
+        </w:rPr>
+        <w:t>, Blade Template</w:t>
+      </w:r>
+      <w:r>
+        <w:rPr>
+          <w:rFonts w:asciiTheme="majorHAnsi" w:hAnsiTheme="majorHAnsi" w:cstheme="majorHAnsi"/>
+        </w:rPr>
+        <w:t xml:space="preserve"> Engine</w:t>
+      </w:r>
+      <w:r>
+        <w:rPr>
+          <w:rFonts w:asciiTheme="majorHAnsi" w:hAnsiTheme="majorHAnsi" w:cstheme="majorHAnsi"/>
+        </w:rPr>
+        <w:t>, Jira</w:t>
       </w:r>
       <w:r>
         <w:rPr>
@@ -2858,376 +3181,6 @@
         </w:rPr>
         <w:t>.</w:t>
       </w:r>
-    </w:p>
-    <w:p>
-      <w:pPr>
-        <w:rPr>
-          <w:rFonts w:asciiTheme="majorHAnsi" w:hAnsiTheme="majorHAnsi" w:cstheme="majorHAnsi"/>
-          <w:b/>
-        </w:rPr>
-      </w:pPr>
-      <w:r>
-        <w:rPr>
-          <w:rFonts w:asciiTheme="majorHAnsi" w:hAnsiTheme="majorHAnsi" w:cstheme="majorHAnsi"/>
-          <w:b/>
-          <w:color w:val="262626" w:themeColor="text1" w:themeTint="D9"/>
-        </w:rPr>
-        <w:t>Database:</w:t>
-      </w:r>
-      <w:r>
-        <w:rPr>
-          <w:rFonts w:asciiTheme="majorHAnsi" w:hAnsiTheme="majorHAnsi" w:cstheme="majorHAnsi"/>
-          <w:b/>
-        </w:rPr>
-        <w:tab/>
-      </w:r>
-      <w:r>
-        <w:rPr>
-          <w:rFonts w:asciiTheme="majorHAnsi" w:hAnsiTheme="majorHAnsi" w:cstheme="majorHAnsi"/>
-          <w:b/>
-        </w:rPr>
-        <w:tab/>
-      </w:r>
-      <w:r>
-        <w:rPr>
-          <w:rFonts w:asciiTheme="majorHAnsi" w:hAnsiTheme="majorHAnsi" w:cstheme="majorHAnsi"/>
-          <w:b/>
-        </w:rPr>
-        <w:tab/>
-      </w:r>
-      <w:r>
-        <w:rPr>
-          <w:rFonts w:asciiTheme="majorHAnsi" w:hAnsiTheme="majorHAnsi" w:cstheme="majorHAnsi"/>
-        </w:rPr>
-        <w:t>MySQL, MSSQL &amp; Oracle (Familiarity)</w:t>
-      </w:r>
-    </w:p>
-    <w:p>
-      <w:pPr>
-        <w:ind w:left="2880" w:hanging="2880"/>
-        <w:rPr>
-          <w:rFonts w:asciiTheme="majorHAnsi" w:hAnsiTheme="majorHAnsi" w:cstheme="majorHAnsi"/>
-        </w:rPr>
-      </w:pPr>
-      <w:r>
-        <w:rPr>
-          <w:rFonts w:asciiTheme="majorHAnsi" w:hAnsiTheme="majorHAnsi" w:cstheme="majorHAnsi"/>
-          <w:b/>
-          <w:color w:val="262626" w:themeColor="text1" w:themeTint="D9"/>
-        </w:rPr>
-        <w:t>Technologies/Principles</w:t>
-      </w:r>
-      <w:r>
-        <w:rPr>
-          <w:rFonts w:asciiTheme="majorHAnsi" w:hAnsiTheme="majorHAnsi" w:cstheme="majorHAnsi"/>
-          <w:b/>
-          <w:color w:val="262626" w:themeColor="text1" w:themeTint="D9"/>
-        </w:rPr>
-        <w:t>:</w:t>
-      </w:r>
-      <w:r>
-        <w:rPr>
-          <w:rFonts w:asciiTheme="majorHAnsi" w:hAnsiTheme="majorHAnsi" w:cstheme="majorHAnsi"/>
-          <w:b/>
-        </w:rPr>
-        <w:tab/>
-      </w:r>
-      <w:r>
-        <w:rPr>
-          <w:rFonts w:asciiTheme="majorHAnsi" w:hAnsiTheme="majorHAnsi" w:cstheme="majorHAnsi"/>
-        </w:rPr>
-        <w:t>Responsive and Mobile first</w:t>
-      </w:r>
-      <w:r>
-        <w:rPr>
-          <w:rFonts w:asciiTheme="majorHAnsi" w:hAnsiTheme="majorHAnsi" w:cstheme="majorHAnsi"/>
-        </w:rPr>
-        <w:t>, RESTful</w:t>
-      </w:r>
-      <w:r>
-        <w:rPr>
-          <w:rFonts w:asciiTheme="majorHAnsi" w:hAnsiTheme="majorHAnsi" w:cstheme="majorHAnsi"/>
-        </w:rPr>
-        <w:t xml:space="preserve"> APIs, </w:t>
-      </w:r>
-      <w:r>
-        <w:rPr>
-          <w:rFonts w:asciiTheme="majorHAnsi" w:hAnsiTheme="majorHAnsi" w:cstheme="majorHAnsi"/>
-        </w:rPr>
-        <w:t xml:space="preserve">Query Optimization, </w:t>
-      </w:r>
-      <w:r>
-        <w:rPr>
-          <w:rFonts w:asciiTheme="majorHAnsi" w:hAnsiTheme="majorHAnsi" w:cstheme="majorHAnsi"/>
-        </w:rPr>
-        <w:t>JSON, AJAX</w:t>
-      </w:r>
-      <w:r>
-        <w:rPr>
-          <w:rFonts w:asciiTheme="majorHAnsi" w:hAnsiTheme="majorHAnsi" w:cstheme="majorHAnsi"/>
-        </w:rPr>
-        <w:t xml:space="preserve">, CDN, </w:t>
-      </w:r>
-      <w:proofErr w:type="spellStart"/>
-      <w:r>
-        <w:rPr>
-          <w:rFonts w:asciiTheme="majorHAnsi" w:hAnsiTheme="majorHAnsi" w:cstheme="majorHAnsi"/>
-        </w:rPr>
-        <w:t>CPanel</w:t>
-      </w:r>
-      <w:proofErr w:type="spellEnd"/>
-      <w:r>
-        <w:rPr>
-          <w:rFonts w:asciiTheme="majorHAnsi" w:hAnsiTheme="majorHAnsi" w:cstheme="majorHAnsi"/>
-        </w:rPr>
-        <w:t>, Shared Hosting Deployment</w:t>
-      </w:r>
-      <w:r>
-        <w:rPr>
-          <w:rFonts w:asciiTheme="majorHAnsi" w:hAnsiTheme="majorHAnsi" w:cstheme="majorHAnsi"/>
-        </w:rPr>
-        <w:t>, MVC</w:t>
-      </w:r>
-      <w:r>
-        <w:rPr>
-          <w:rFonts w:asciiTheme="majorHAnsi" w:hAnsiTheme="majorHAnsi" w:cstheme="majorHAnsi"/>
-        </w:rPr>
-        <w:t xml:space="preserve"> Architecture</w:t>
-      </w:r>
-      <w:r>
-        <w:rPr>
-          <w:rFonts w:asciiTheme="majorHAnsi" w:hAnsiTheme="majorHAnsi" w:cstheme="majorHAnsi"/>
-        </w:rPr>
-        <w:t>, Service-Oriented Application</w:t>
-      </w:r>
-      <w:r>
-        <w:rPr>
-          <w:rFonts w:asciiTheme="majorHAnsi" w:hAnsiTheme="majorHAnsi" w:cstheme="majorHAnsi"/>
-        </w:rPr>
-        <w:t>, XML</w:t>
-      </w:r>
-    </w:p>
-    <w:p>
-      <w:pPr>
-        <w:rPr>
-          <w:rFonts w:asciiTheme="majorHAnsi" w:hAnsiTheme="majorHAnsi" w:cstheme="majorHAnsi"/>
-        </w:rPr>
-      </w:pPr>
-      <w:r>
-        <w:rPr>
-          <w:rFonts w:asciiTheme="majorHAnsi" w:hAnsiTheme="majorHAnsi" w:cstheme="majorHAnsi"/>
-          <w:b/>
-          <w:color w:val="262626" w:themeColor="text1" w:themeTint="D9"/>
-        </w:rPr>
-        <w:t>IDE &amp; Text Editor:</w:t>
-      </w:r>
-      <w:r>
-        <w:rPr>
-          <w:rFonts w:asciiTheme="majorHAnsi" w:hAnsiTheme="majorHAnsi" w:cstheme="majorHAnsi"/>
-        </w:rPr>
-        <w:tab/>
-      </w:r>
-      <w:r>
-        <w:rPr>
-          <w:rFonts w:asciiTheme="majorHAnsi" w:hAnsiTheme="majorHAnsi" w:cstheme="majorHAnsi"/>
-        </w:rPr>
-        <w:tab/>
-      </w:r>
-      <w:r>
-        <w:rPr>
-          <w:rFonts w:asciiTheme="majorHAnsi" w:hAnsiTheme="majorHAnsi" w:cstheme="majorHAnsi"/>
-        </w:rPr>
-        <w:t>Visual Studio Code, Visual</w:t>
-      </w:r>
-      <w:r>
-        <w:rPr>
-          <w:rFonts w:asciiTheme="majorHAnsi" w:hAnsiTheme="majorHAnsi" w:cstheme="majorHAnsi"/>
-        </w:rPr>
-        <w:t xml:space="preserve"> Studio</w:t>
-      </w:r>
-      <w:r>
-        <w:rPr>
-          <w:rFonts w:asciiTheme="majorHAnsi" w:hAnsiTheme="majorHAnsi" w:cstheme="majorHAnsi"/>
-        </w:rPr>
-        <w:t xml:space="preserve"> 2010 &amp; 2019</w:t>
-      </w:r>
-      <w:r>
-        <w:rPr>
-          <w:rFonts w:asciiTheme="majorHAnsi" w:hAnsiTheme="majorHAnsi" w:cstheme="majorHAnsi"/>
-        </w:rPr>
-        <w:t>, Sublime Text, SSMS</w:t>
-      </w:r>
-    </w:p>
-    <w:p>
-      <w:pPr>
-        <w:rPr>
-          <w:rFonts w:asciiTheme="majorHAnsi" w:hAnsiTheme="majorHAnsi" w:cstheme="majorHAnsi"/>
-        </w:rPr>
-      </w:pPr>
-      <w:r>
-        <w:rPr>
-          <w:rFonts w:asciiTheme="majorHAnsi" w:hAnsiTheme="majorHAnsi" w:cstheme="majorHAnsi"/>
-          <w:b/>
-          <w:color w:val="262626" w:themeColor="text1" w:themeTint="D9"/>
-        </w:rPr>
-        <w:t>Version Control:</w:t>
-      </w:r>
-      <w:r>
-        <w:rPr>
-          <w:rFonts w:asciiTheme="majorHAnsi" w:hAnsiTheme="majorHAnsi" w:cstheme="majorHAnsi"/>
-          <w:b/>
-          <w:color w:val="262626" w:themeColor="text1" w:themeTint="D9"/>
-        </w:rPr>
-        <w:tab/>
-      </w:r>
-      <w:r>
-        <w:rPr>
-          <w:rFonts w:asciiTheme="majorHAnsi" w:hAnsiTheme="majorHAnsi" w:cstheme="majorHAnsi"/>
-        </w:rPr>
-        <w:tab/>
-      </w:r>
-      <w:r>
-        <w:rPr>
-          <w:rFonts w:asciiTheme="majorHAnsi" w:hAnsiTheme="majorHAnsi" w:cstheme="majorHAnsi"/>
-        </w:rPr>
-        <w:tab/>
-      </w:r>
-      <w:r>
-        <w:rPr>
-          <w:rFonts w:asciiTheme="majorHAnsi" w:hAnsiTheme="majorHAnsi" w:cstheme="majorHAnsi"/>
-        </w:rPr>
-        <w:t xml:space="preserve">Tortoise </w:t>
-      </w:r>
-      <w:proofErr w:type="spellStart"/>
-      <w:r>
-        <w:rPr>
-          <w:rFonts w:asciiTheme="majorHAnsi" w:hAnsiTheme="majorHAnsi" w:cstheme="majorHAnsi"/>
-        </w:rPr>
-        <w:t>Git</w:t>
-      </w:r>
-      <w:proofErr w:type="spellEnd"/>
-      <w:r>
-        <w:rPr>
-          <w:rFonts w:asciiTheme="majorHAnsi" w:hAnsiTheme="majorHAnsi" w:cstheme="majorHAnsi"/>
-        </w:rPr>
-        <w:t xml:space="preserve"> &amp; SVN, </w:t>
-      </w:r>
-      <w:proofErr w:type="spellStart"/>
-      <w:r>
-        <w:rPr>
-          <w:rFonts w:asciiTheme="majorHAnsi" w:hAnsiTheme="majorHAnsi" w:cstheme="majorHAnsi"/>
-        </w:rPr>
-        <w:t>Github</w:t>
-      </w:r>
-      <w:proofErr w:type="spellEnd"/>
-    </w:p>
-    <w:p>
-      <w:pPr>
-        <w:ind w:left="2880" w:hanging="2880"/>
-        <w:rPr>
-          <w:rFonts w:asciiTheme="majorHAnsi" w:hAnsiTheme="majorHAnsi" w:cstheme="majorHAnsi"/>
-        </w:rPr>
-      </w:pPr>
-      <w:r>
-        <w:rPr>
-          <w:rFonts w:asciiTheme="majorHAnsi" w:hAnsiTheme="majorHAnsi" w:cstheme="majorHAnsi"/>
-          <w:b/>
-          <w:color w:val="262626" w:themeColor="text1" w:themeTint="D9"/>
-        </w:rPr>
-        <w:t xml:space="preserve">Other </w:t>
-      </w:r>
-      <w:r>
-        <w:rPr>
-          <w:rFonts w:asciiTheme="majorHAnsi" w:hAnsiTheme="majorHAnsi" w:cstheme="majorHAnsi"/>
-          <w:b/>
-          <w:color w:val="262626" w:themeColor="text1" w:themeTint="D9"/>
-        </w:rPr>
-        <w:t>Tools:</w:t>
-      </w:r>
-      <w:r>
-        <w:rPr>
-          <w:rFonts w:asciiTheme="majorHAnsi" w:hAnsiTheme="majorHAnsi" w:cstheme="majorHAnsi"/>
-        </w:rPr>
-        <w:tab/>
-      </w:r>
-      <w:r>
-        <w:rPr>
-          <w:rFonts w:asciiTheme="majorHAnsi" w:hAnsiTheme="majorHAnsi" w:cstheme="majorHAnsi"/>
-        </w:rPr>
-        <w:t xml:space="preserve">PHP </w:t>
-      </w:r>
-      <w:r>
-        <w:rPr>
-          <w:rFonts w:asciiTheme="majorHAnsi" w:hAnsiTheme="majorHAnsi" w:cstheme="majorHAnsi"/>
-        </w:rPr>
-        <w:t xml:space="preserve">Composer, </w:t>
-      </w:r>
-      <w:proofErr w:type="spellStart"/>
-      <w:r>
-        <w:rPr>
-          <w:rFonts w:asciiTheme="majorHAnsi" w:hAnsiTheme="majorHAnsi" w:cstheme="majorHAnsi"/>
-        </w:rPr>
-        <w:t>Git</w:t>
-      </w:r>
-      <w:proofErr w:type="spellEnd"/>
-      <w:r>
-        <w:rPr>
-          <w:rFonts w:asciiTheme="majorHAnsi" w:hAnsiTheme="majorHAnsi" w:cstheme="majorHAnsi"/>
-        </w:rPr>
-        <w:t xml:space="preserve"> Bash</w:t>
-      </w:r>
-      <w:r>
-        <w:rPr>
-          <w:rFonts w:asciiTheme="majorHAnsi" w:hAnsiTheme="majorHAnsi" w:cstheme="majorHAnsi"/>
-        </w:rPr>
-        <w:t>, Chrome Dev Tools</w:t>
-      </w:r>
-      <w:r>
-        <w:rPr>
-          <w:rFonts w:asciiTheme="majorHAnsi" w:hAnsiTheme="majorHAnsi" w:cstheme="majorHAnsi"/>
-        </w:rPr>
-        <w:t>, XAMPP</w:t>
-      </w:r>
-      <w:r>
-        <w:rPr>
-          <w:rFonts w:asciiTheme="majorHAnsi" w:hAnsiTheme="majorHAnsi" w:cstheme="majorHAnsi"/>
-        </w:rPr>
-        <w:t xml:space="preserve">, </w:t>
-      </w:r>
-      <w:proofErr w:type="spellStart"/>
-      <w:r>
-        <w:rPr>
-          <w:rFonts w:asciiTheme="majorHAnsi" w:hAnsiTheme="majorHAnsi" w:cstheme="majorHAnsi"/>
-        </w:rPr>
-        <w:t>phpMyAdmin</w:t>
-      </w:r>
-      <w:proofErr w:type="spellEnd"/>
-      <w:r>
-        <w:rPr>
-          <w:rFonts w:asciiTheme="majorHAnsi" w:hAnsiTheme="majorHAnsi" w:cstheme="majorHAnsi"/>
-        </w:rPr>
-        <w:t>, Blade Template</w:t>
-      </w:r>
-      <w:r>
-        <w:rPr>
-          <w:rFonts w:asciiTheme="majorHAnsi" w:hAnsiTheme="majorHAnsi" w:cstheme="majorHAnsi"/>
-        </w:rPr>
-        <w:t xml:space="preserve"> Engine</w:t>
-      </w:r>
-      <w:r>
-        <w:rPr>
-          <w:rFonts w:asciiTheme="majorHAnsi" w:hAnsiTheme="majorHAnsi" w:cstheme="majorHAnsi"/>
-        </w:rPr>
-        <w:t>, Jira</w:t>
-      </w:r>
-      <w:r>
-        <w:rPr>
-          <w:rFonts w:asciiTheme="majorHAnsi" w:hAnsiTheme="majorHAnsi" w:cstheme="majorHAnsi"/>
-        </w:rPr>
-        <w:t>.</w:t>
-      </w:r>
-      <w:bookmarkStart w:id="0" w:name="_GoBack"/>
-      <w:bookmarkEnd w:id="0"/>
     </w:p>
     <w:p>
       <w:pPr>
